--- a/CSI 5342 RBAC report.docx
+++ b/CSI 5342 RBAC report.docx
@@ -14,13 +14,8 @@
       <w:pPr>
         <w:jc w:val="center"/>
       </w:pPr>
-      <w:proofErr w:type="gramStart"/>
-      <w:r>
-        <w:t>By</w:t>
-      </w:r>
-      <w:proofErr w:type="gramEnd"/>
-      <w:r>
-        <w:t>: Matthew Tuan and Robbie Dutton</w:t>
+      <w:r>
+        <w:t>By: Matthew Tuan and Robbie Dutton</w:t>
       </w:r>
     </w:p>
     <w:p>
@@ -33,6 +28,9 @@
     </w:p>
     <w:p>
       <w:r>
+        <w:rPr>
+          <w:noProof/>
+        </w:rPr>
         <w:drawing>
           <wp:inline distT="0" distB="0" distL="0" distR="0" wp14:anchorId="4425F947" wp14:editId="67AE7324">
             <wp:extent cx="5943600" cy="4434205"/>
@@ -79,6 +77,9 @@
         <w:br/>
       </w:r>
       <w:r>
+        <w:rPr>
+          <w:noProof/>
+        </w:rPr>
         <w:drawing>
           <wp:inline distT="0" distB="0" distL="0" distR="0" wp14:anchorId="5C3CFF33" wp14:editId="3E06F8FC">
             <wp:extent cx="5829300" cy="1468535"/>
@@ -127,27 +128,14 @@
         <w:t>script files</w:t>
       </w:r>
       <w:r>
-        <w:t xml:space="preserve"> </w:t>
-      </w:r>
-      <w:proofErr w:type="spellStart"/>
-      <w:r>
-        <w:t>InvalidSSDTest.x</w:t>
-      </w:r>
-      <w:proofErr w:type="spellEnd"/>
-      <w:r>
-        <w:t xml:space="preserve"> and </w:t>
-      </w:r>
-      <w:proofErr w:type="spellStart"/>
-      <w:r>
-        <w:t>InvalidDSDTest.x</w:t>
-      </w:r>
-      <w:proofErr w:type="spellEnd"/>
-      <w:r>
-        <w:t>:</w:t>
-      </w:r>
-    </w:p>
-    <w:p>
-      <w:r>
+        <w:t xml:space="preserve"> InvalidSSDTest.x and InvalidDSDTest.x:</w:t>
+      </w:r>
+    </w:p>
+    <w:p>
+      <w:r>
+        <w:rPr>
+          <w:noProof/>
+        </w:rPr>
         <w:lastRenderedPageBreak/>
         <w:drawing>
           <wp:inline distT="0" distB="0" distL="0" distR="0" wp14:anchorId="33B74A1B" wp14:editId="47E7787D">
@@ -188,6 +176,9 @@
     </w:p>
     <w:p>
       <w:r>
+        <w:rPr>
+          <w:noProof/>
+        </w:rPr>
         <w:drawing>
           <wp:inline distT="0" distB="0" distL="0" distR="0" wp14:anchorId="70E22F6A" wp14:editId="6EAD0997">
             <wp:extent cx="5943600" cy="2395855"/>
@@ -226,33 +217,15 @@
       </w:r>
     </w:p>
     <w:p>
-      <w:proofErr w:type="gramStart"/>
-      <w:r>
-        <w:t>Next</w:t>
-      </w:r>
-      <w:proofErr w:type="gramEnd"/>
-      <w:r>
-        <w:t xml:space="preserve"> we </w:t>
-      </w:r>
-      <w:proofErr w:type="gramStart"/>
-      <w:r>
-        <w:t>add in</w:t>
-      </w:r>
-      <w:proofErr w:type="gramEnd"/>
-      <w:r>
-        <w:t xml:space="preserve"> additional </w:t>
-      </w:r>
-      <w:proofErr w:type="gramStart"/>
-      <w:r>
-        <w:t>invariants for</w:t>
-      </w:r>
-      <w:proofErr w:type="gramEnd"/>
-      <w:r>
-        <w:t xml:space="preserve"> to check the SSD Permissions constraint:</w:t>
-      </w:r>
-    </w:p>
-    <w:p>
-      <w:r>
+      <w:r>
+        <w:t>Next we add in additional invariants for to check the SSD Permissions constraint:</w:t>
+      </w:r>
+    </w:p>
+    <w:p>
+      <w:r>
+        <w:rPr>
+          <w:noProof/>
+        </w:rPr>
         <w:drawing>
           <wp:inline distT="0" distB="0" distL="0" distR="0" wp14:anchorId="419A8E2E" wp14:editId="4BEA02B2">
             <wp:extent cx="5943600" cy="479425"/>
@@ -292,6 +265,9 @@
     </w:p>
     <w:p>
       <w:r>
+        <w:rPr>
+          <w:noProof/>
+        </w:rPr>
         <w:drawing>
           <wp:inline distT="0" distB="0" distL="0" distR="0" wp14:anchorId="44EA2035" wp14:editId="2800C063">
             <wp:extent cx="5943600" cy="2456815"/>
@@ -329,7 +305,107 @@
         </w:drawing>
       </w:r>
     </w:p>
+    <w:p>
+      <w:r>
+        <w:lastRenderedPageBreak/>
+        <w:t xml:space="preserve">For the operation Session::CheckSession(), we needed to find a way to make sure that a user who is in a session, has access to perform operation op, on object obj. To do this we had to make a few updates. </w:t>
+      </w:r>
+      <w:r>
+        <w:br/>
+      </w:r>
+      <w:r>
+        <w:br/>
+        <w:t>The first, we needed to update the Descendants function on Role class, to return a list of all of its role</w:t>
+      </w:r>
+      <w:r>
+        <w:t xml:space="preserve"> descendants. Then, update the Session::CheckSession() method. To test this, we created a ValidSessionCheckSession.x file, ran that, and then opened the OCL window and ran s1.CheckSession(o1, op1). This returned true, which meant this session has access to that object with that operation.</w:t>
+      </w:r>
+    </w:p>
+    <w:p>
+      <w:r>
+        <w:drawing>
+          <wp:inline distT="0" distB="0" distL="0" distR="0" wp14:anchorId="2670B15C" wp14:editId="7C9AD818">
+            <wp:extent cx="5943600" cy="3505835"/>
+            <wp:effectExtent l="0" t="0" r="0" b="0"/>
+            <wp:docPr id="1577040059" name="Picture 1" descr="A computer screen shot of a computer&#10;&#10;AI-generated content may be incorrect."/>
+            <wp:cNvGraphicFramePr>
+              <a:graphicFrameLocks xmlns:a="http://schemas.openxmlformats.org/drawingml/2006/main" noChangeAspect="1"/>
+            </wp:cNvGraphicFramePr>
+            <a:graphic xmlns:a="http://schemas.openxmlformats.org/drawingml/2006/main">
+              <a:graphicData uri="http://schemas.openxmlformats.org/drawingml/2006/picture">
+                <pic:pic xmlns:pic="http://schemas.openxmlformats.org/drawingml/2006/picture">
+                  <pic:nvPicPr>
+                    <pic:cNvPr id="1577040059" name="Picture 1" descr="A computer screen shot of a computer&#10;&#10;AI-generated content may be incorrect."/>
+                    <pic:cNvPicPr/>
+                  </pic:nvPicPr>
+                  <pic:blipFill>
+                    <a:blip r:embed="rId12"/>
+                    <a:stretch>
+                      <a:fillRect/>
+                    </a:stretch>
+                  </pic:blipFill>
+                  <pic:spPr>
+                    <a:xfrm>
+                      <a:off x="0" y="0"/>
+                      <a:ext cx="5943600" cy="3505835"/>
+                    </a:xfrm>
+                    <a:prstGeom prst="rect">
+                      <a:avLst/>
+                    </a:prstGeom>
+                  </pic:spPr>
+                </pic:pic>
+              </a:graphicData>
+            </a:graphic>
+          </wp:inline>
+        </w:drawing>
+      </w:r>
+    </w:p>
+    <w:p>
+      <w:r>
+        <w:t>Next, we developed models that would make this false. To do that we created an InvalidSessionCheck.x file, that did not associate the role to the object. We got false!</w:t>
+      </w:r>
+    </w:p>
     <w:p/>
+    <w:p>
+      <w:r>
+        <w:lastRenderedPageBreak/>
+        <w:drawing>
+          <wp:inline distT="0" distB="0" distL="0" distR="0" wp14:anchorId="40A98DF1" wp14:editId="3AAC231C">
+            <wp:extent cx="5943600" cy="4301490"/>
+            <wp:effectExtent l="0" t="0" r="0" b="3810"/>
+            <wp:docPr id="1594357241" name="Picture 1" descr="A screenshot of a computer&#10;&#10;AI-generated content may be incorrect."/>
+            <wp:cNvGraphicFramePr>
+              <a:graphicFrameLocks xmlns:a="http://schemas.openxmlformats.org/drawingml/2006/main" noChangeAspect="1"/>
+            </wp:cNvGraphicFramePr>
+            <a:graphic xmlns:a="http://schemas.openxmlformats.org/drawingml/2006/main">
+              <a:graphicData uri="http://schemas.openxmlformats.org/drawingml/2006/picture">
+                <pic:pic xmlns:pic="http://schemas.openxmlformats.org/drawingml/2006/picture">
+                  <pic:nvPicPr>
+                    <pic:cNvPr id="1594357241" name="Picture 1" descr="A screenshot of a computer&#10;&#10;AI-generated content may be incorrect."/>
+                    <pic:cNvPicPr/>
+                  </pic:nvPicPr>
+                  <pic:blipFill>
+                    <a:blip r:embed="rId13"/>
+                    <a:stretch>
+                      <a:fillRect/>
+                    </a:stretch>
+                  </pic:blipFill>
+                  <pic:spPr>
+                    <a:xfrm>
+                      <a:off x="0" y="0"/>
+                      <a:ext cx="5943600" cy="4301490"/>
+                    </a:xfrm>
+                    <a:prstGeom prst="rect">
+                      <a:avLst/>
+                    </a:prstGeom>
+                  </pic:spPr>
+                </pic:pic>
+              </a:graphicData>
+            </a:graphic>
+          </wp:inline>
+        </w:drawing>
+      </w:r>
+    </w:p>
     <w:sectPr>
       <w:pgSz w:w="12240" w:h="15840"/>
       <w:pgMar w:top="1440" w:right="1440" w:bottom="1440" w:left="1440" w:header="720" w:footer="720" w:gutter="0"/>

--- a/CSI 5342 RBAC report.docx
+++ b/CSI 5342 RBAC report.docx
@@ -14,8 +14,13 @@
       <w:pPr>
         <w:jc w:val="center"/>
       </w:pPr>
-      <w:r>
-        <w:t>By: Matthew Tuan and Robbie Dutton</w:t>
+      <w:proofErr w:type="gramStart"/>
+      <w:r>
+        <w:t>By</w:t>
+      </w:r>
+      <w:proofErr w:type="gramEnd"/>
+      <w:r>
+        <w:t>: Matthew Tuan and Robbie Dutton</w:t>
       </w:r>
     </w:p>
     <w:p>
@@ -128,7 +133,23 @@
         <w:t>script files</w:t>
       </w:r>
       <w:r>
-        <w:t xml:space="preserve"> InvalidSSDTest.x and InvalidDSDTest.x:</w:t>
+        <w:t xml:space="preserve"> </w:t>
+      </w:r>
+      <w:proofErr w:type="spellStart"/>
+      <w:r>
+        <w:t>InvalidSSDTest.x</w:t>
+      </w:r>
+      <w:proofErr w:type="spellEnd"/>
+      <w:r>
+        <w:t xml:space="preserve"> and </w:t>
+      </w:r>
+      <w:proofErr w:type="spellStart"/>
+      <w:r>
+        <w:t>InvalidDSDTest.x</w:t>
+      </w:r>
+      <w:proofErr w:type="spellEnd"/>
+      <w:r>
+        <w:t>:</w:t>
       </w:r>
     </w:p>
     <w:p>
@@ -217,8 +238,29 @@
       </w:r>
     </w:p>
     <w:p>
-      <w:r>
-        <w:t>Next we add in additional invariants for to check the SSD Permissions constraint:</w:t>
+      <w:proofErr w:type="gramStart"/>
+      <w:r>
+        <w:t>Next</w:t>
+      </w:r>
+      <w:proofErr w:type="gramEnd"/>
+      <w:r>
+        <w:t xml:space="preserve"> we </w:t>
+      </w:r>
+      <w:proofErr w:type="gramStart"/>
+      <w:r>
+        <w:t>add in</w:t>
+      </w:r>
+      <w:proofErr w:type="gramEnd"/>
+      <w:r>
+        <w:t xml:space="preserve"> additional </w:t>
+      </w:r>
+      <w:proofErr w:type="gramStart"/>
+      <w:r>
+        <w:t>invariants for</w:t>
+      </w:r>
+      <w:proofErr w:type="gramEnd"/>
+      <w:r>
+        <w:t xml:space="preserve"> to check the SSD Permissions constraint:</w:t>
       </w:r>
     </w:p>
     <w:p>
@@ -308,17 +350,66 @@
     <w:p>
       <w:r>
         <w:lastRenderedPageBreak/>
-        <w:t xml:space="preserve">For the operation Session::CheckSession(), we needed to find a way to make sure that a user who is in a session, has access to perform operation op, on object obj. To do this we had to make a few updates. </w:t>
+        <w:t xml:space="preserve">For the operation </w:t>
+      </w:r>
+      <w:proofErr w:type="gramStart"/>
+      <w:r>
+        <w:t>Session::</w:t>
+      </w:r>
+      <w:proofErr w:type="spellStart"/>
+      <w:proofErr w:type="gramEnd"/>
+      <w:r>
+        <w:t>CheckSession</w:t>
+      </w:r>
+      <w:proofErr w:type="spellEnd"/>
+      <w:r>
+        <w:t xml:space="preserve">(), we needed to find a way to make sure that a user who is in a </w:t>
+      </w:r>
+      <w:proofErr w:type="gramStart"/>
+      <w:r>
+        <w:t>session,</w:t>
+      </w:r>
+      <w:proofErr w:type="gramEnd"/>
+      <w:r>
+        <w:t xml:space="preserve"> has access to perform operation op, on object obj. To do this we had to make a few updates. </w:t>
       </w:r>
       <w:r>
         <w:br/>
       </w:r>
       <w:r>
         <w:br/>
-        <w:t>The first, we needed to update the Descendants function on Role class, to return a list of all of its role</w:t>
-      </w:r>
-      <w:r>
-        <w:t xml:space="preserve"> descendants. Then, update the Session::CheckSession() method. To test this, we created a ValidSessionCheckSession.x file, ran that, and then opened the OCL window and ran s1.CheckSession(o1, op1). This returned true, which meant this session has access to that object with that operation.</w:t>
+      </w:r>
+      <w:proofErr w:type="gramStart"/>
+      <w:r>
+        <w:t>The first</w:t>
+      </w:r>
+      <w:proofErr w:type="gramEnd"/>
+      <w:r>
+        <w:t>, we needed to update the Descendants function on Role class, to return a list of all of its role</w:t>
+      </w:r>
+      <w:r>
+        <w:t xml:space="preserve"> descendants. Then, update the </w:t>
+      </w:r>
+      <w:proofErr w:type="gramStart"/>
+      <w:r>
+        <w:t>Session::</w:t>
+      </w:r>
+      <w:proofErr w:type="spellStart"/>
+      <w:proofErr w:type="gramEnd"/>
+      <w:r>
+        <w:t>CheckSession</w:t>
+      </w:r>
+      <w:proofErr w:type="spellEnd"/>
+      <w:r>
+        <w:t xml:space="preserve">() method. To test this, we created a </w:t>
+      </w:r>
+      <w:proofErr w:type="spellStart"/>
+      <w:r>
+        <w:t>ValidSessionCheckSession.x</w:t>
+      </w:r>
+      <w:proofErr w:type="spellEnd"/>
+      <w:r>
+        <w:t xml:space="preserve"> file, ran that, and then opened the OCL window and ran s1.CheckSession(o1, op1). This returned true, which meant this session has access to that object with that operation.</w:t>
       </w:r>
     </w:p>
     <w:p>
@@ -362,7 +453,31 @@
     </w:p>
     <w:p>
       <w:r>
-        <w:t>Next, we developed models that would make this false. To do that we created an InvalidSessionCheck.x file, that did not associate the role to the object. We got false!</w:t>
+        <w:t xml:space="preserve">Next, we developed models that would make this false. To do that we created an </w:t>
+      </w:r>
+      <w:proofErr w:type="spellStart"/>
+      <w:r>
+        <w:t>InvalidSessionCheck.x</w:t>
+      </w:r>
+      <w:proofErr w:type="spellEnd"/>
+      <w:r>
+        <w:t xml:space="preserve"> </w:t>
+      </w:r>
+      <w:proofErr w:type="gramStart"/>
+      <w:r>
+        <w:t>file,</w:t>
+      </w:r>
+      <w:proofErr w:type="gramEnd"/>
+      <w:r>
+        <w:t xml:space="preserve"> that did not associate the role </w:t>
+      </w:r>
+      <w:proofErr w:type="gramStart"/>
+      <w:r>
+        <w:t>to</w:t>
+      </w:r>
+      <w:proofErr w:type="gramEnd"/>
+      <w:r>
+        <w:t xml:space="preserve"> the object. We got false!</w:t>
       </w:r>
     </w:p>
     <w:p/>
@@ -394,6 +509,123 @@
                     <a:xfrm>
                       <a:off x="0" y="0"/>
                       <a:ext cx="5943600" cy="4301490"/>
+                    </a:xfrm>
+                    <a:prstGeom prst="rect">
+                      <a:avLst/>
+                    </a:prstGeom>
+                  </pic:spPr>
+                </pic:pic>
+              </a:graphicData>
+            </a:graphic>
+          </wp:inline>
+        </w:drawing>
+      </w:r>
+    </w:p>
+    <w:p/>
+    <w:p>
+      <w:r>
+        <w:t xml:space="preserve">For checking on the </w:t>
+      </w:r>
+      <w:proofErr w:type="gramStart"/>
+      <w:r>
+        <w:t>Role::</w:t>
+      </w:r>
+      <w:proofErr w:type="spellStart"/>
+      <w:proofErr w:type="gramEnd"/>
+      <w:r>
+        <w:t>CheckAccess</w:t>
+      </w:r>
+      <w:proofErr w:type="spellEnd"/>
+      <w:r>
+        <w:t xml:space="preserve">(object, operation) that was created. We can now check for that by calling the same on that role. </w:t>
+      </w:r>
+    </w:p>
+    <w:p>
+      <w:r>
+        <w:lastRenderedPageBreak/>
+        <w:drawing>
+          <wp:inline distT="0" distB="0" distL="0" distR="0" wp14:anchorId="35C59250" wp14:editId="1EF47567">
+            <wp:extent cx="5943600" cy="4398010"/>
+            <wp:effectExtent l="0" t="0" r="0" b="2540"/>
+            <wp:docPr id="1773480154" name="Picture 1" descr="A screenshot of a computer&#10;&#10;AI-generated content may be incorrect."/>
+            <wp:cNvGraphicFramePr>
+              <a:graphicFrameLocks xmlns:a="http://schemas.openxmlformats.org/drawingml/2006/main" noChangeAspect="1"/>
+            </wp:cNvGraphicFramePr>
+            <a:graphic xmlns:a="http://schemas.openxmlformats.org/drawingml/2006/main">
+              <a:graphicData uri="http://schemas.openxmlformats.org/drawingml/2006/picture">
+                <pic:pic xmlns:pic="http://schemas.openxmlformats.org/drawingml/2006/picture">
+                  <pic:nvPicPr>
+                    <pic:cNvPr id="1773480154" name="Picture 1" descr="A screenshot of a computer&#10;&#10;AI-generated content may be incorrect."/>
+                    <pic:cNvPicPr/>
+                  </pic:nvPicPr>
+                  <pic:blipFill>
+                    <a:blip r:embed="rId14"/>
+                    <a:stretch>
+                      <a:fillRect/>
+                    </a:stretch>
+                  </pic:blipFill>
+                  <pic:spPr>
+                    <a:xfrm>
+                      <a:off x="0" y="0"/>
+                      <a:ext cx="5943600" cy="4398010"/>
+                    </a:xfrm>
+                    <a:prstGeom prst="rect">
+                      <a:avLst/>
+                    </a:prstGeom>
+                  </pic:spPr>
+                </pic:pic>
+              </a:graphicData>
+            </a:graphic>
+          </wp:inline>
+        </w:drawing>
+      </w:r>
+    </w:p>
+    <w:p/>
+    <w:p>
+      <w:r>
+        <w:t xml:space="preserve">To test an invalid case. We can then make a new </w:t>
+      </w:r>
+      <w:proofErr w:type="gramStart"/>
+      <w:r>
+        <w:t>role, and</w:t>
+      </w:r>
+      <w:proofErr w:type="gramEnd"/>
+      <w:r>
+        <w:t xml:space="preserve"> not assign it to anything. I just dragged a new Class onto the object diagram, not attaching it to any operations. Then I sent the same o1 and </w:t>
+      </w:r>
+      <w:r>
+        <w:lastRenderedPageBreak/>
+        <w:t>op1 and got false!</w:t>
+      </w:r>
+      <w:r>
+        <w:br/>
+      </w:r>
+      <w:r>
+        <w:drawing>
+          <wp:inline distT="0" distB="0" distL="0" distR="0" wp14:anchorId="79B9685A" wp14:editId="5107EAE4">
+            <wp:extent cx="5943600" cy="4485640"/>
+            <wp:effectExtent l="0" t="0" r="0" b="0"/>
+            <wp:docPr id="608657762" name="Picture 1" descr="A screenshot of a computer&#10;&#10;AI-generated content may be incorrect."/>
+            <wp:cNvGraphicFramePr>
+              <a:graphicFrameLocks xmlns:a="http://schemas.openxmlformats.org/drawingml/2006/main" noChangeAspect="1"/>
+            </wp:cNvGraphicFramePr>
+            <a:graphic xmlns:a="http://schemas.openxmlformats.org/drawingml/2006/main">
+              <a:graphicData uri="http://schemas.openxmlformats.org/drawingml/2006/picture">
+                <pic:pic xmlns:pic="http://schemas.openxmlformats.org/drawingml/2006/picture">
+                  <pic:nvPicPr>
+                    <pic:cNvPr id="608657762" name="Picture 1" descr="A screenshot of a computer&#10;&#10;AI-generated content may be incorrect."/>
+                    <pic:cNvPicPr/>
+                  </pic:nvPicPr>
+                  <pic:blipFill>
+                    <a:blip r:embed="rId15"/>
+                    <a:stretch>
+                      <a:fillRect/>
+                    </a:stretch>
+                  </pic:blipFill>
+                  <pic:spPr>
+                    <a:xfrm>
+                      <a:off x="0" y="0"/>
+                      <a:ext cx="5943600" cy="4485640"/>
                     </a:xfrm>
                     <a:prstGeom prst="rect">
                       <a:avLst/>

--- a/CSI 5342 RBAC report.docx
+++ b/CSI 5342 RBAC report.docx
@@ -14,13 +14,8 @@
       <w:pPr>
         <w:jc w:val="center"/>
       </w:pPr>
-      <w:proofErr w:type="gramStart"/>
-      <w:r>
-        <w:t>By</w:t>
-      </w:r>
-      <w:proofErr w:type="gramEnd"/>
-      <w:r>
-        <w:t>: Matthew Tuan and Robbie Dutton</w:t>
+      <w:r>
+        <w:t>By: Matthew Tuan and Robbie Dutton</w:t>
       </w:r>
     </w:p>
     <w:p>
@@ -133,23 +128,7 @@
         <w:t>script files</w:t>
       </w:r>
       <w:r>
-        <w:t xml:space="preserve"> </w:t>
-      </w:r>
-      <w:proofErr w:type="spellStart"/>
-      <w:r>
-        <w:t>InvalidSSDTest.x</w:t>
-      </w:r>
-      <w:proofErr w:type="spellEnd"/>
-      <w:r>
-        <w:t xml:space="preserve"> and </w:t>
-      </w:r>
-      <w:proofErr w:type="spellStart"/>
-      <w:r>
-        <w:t>InvalidDSDTest.x</w:t>
-      </w:r>
-      <w:proofErr w:type="spellEnd"/>
-      <w:r>
-        <w:t>:</w:t>
+        <w:t xml:space="preserve"> InvalidSSDTest.x and InvalidDSDTest.x:</w:t>
       </w:r>
     </w:p>
     <w:p>
@@ -238,29 +217,8 @@
       </w:r>
     </w:p>
     <w:p>
-      <w:proofErr w:type="gramStart"/>
-      <w:r>
-        <w:t>Next</w:t>
-      </w:r>
-      <w:proofErr w:type="gramEnd"/>
-      <w:r>
-        <w:t xml:space="preserve"> we </w:t>
-      </w:r>
-      <w:proofErr w:type="gramStart"/>
-      <w:r>
-        <w:t>add in</w:t>
-      </w:r>
-      <w:proofErr w:type="gramEnd"/>
-      <w:r>
-        <w:t xml:space="preserve"> additional </w:t>
-      </w:r>
-      <w:proofErr w:type="gramStart"/>
-      <w:r>
-        <w:t>invariants for</w:t>
-      </w:r>
-      <w:proofErr w:type="gramEnd"/>
-      <w:r>
-        <w:t xml:space="preserve"> to check the SSD Permissions constraint:</w:t>
+      <w:r>
+        <w:t>Next we add in additional invariants for to check the SSD Permissions constraint:</w:t>
       </w:r>
     </w:p>
     <w:p>
@@ -350,66 +308,17 @@
     <w:p>
       <w:r>
         <w:lastRenderedPageBreak/>
-        <w:t xml:space="preserve">For the operation </w:t>
-      </w:r>
-      <w:proofErr w:type="gramStart"/>
-      <w:r>
-        <w:t>Session::</w:t>
-      </w:r>
-      <w:proofErr w:type="spellStart"/>
-      <w:proofErr w:type="gramEnd"/>
-      <w:r>
-        <w:t>CheckSession</w:t>
-      </w:r>
-      <w:proofErr w:type="spellEnd"/>
-      <w:r>
-        <w:t xml:space="preserve">(), we needed to find a way to make sure that a user who is in a </w:t>
-      </w:r>
-      <w:proofErr w:type="gramStart"/>
-      <w:r>
-        <w:t>session,</w:t>
-      </w:r>
-      <w:proofErr w:type="gramEnd"/>
-      <w:r>
-        <w:t xml:space="preserve"> has access to perform operation op, on object obj. To do this we had to make a few updates. </w:t>
+        <w:t xml:space="preserve">For the operation Session::CheckSession(), we needed to find a way to make sure that a user who is in a session, has access to perform operation op, on object obj. To do this we had to make a few updates. </w:t>
       </w:r>
       <w:r>
         <w:br/>
       </w:r>
       <w:r>
         <w:br/>
-      </w:r>
-      <w:proofErr w:type="gramStart"/>
-      <w:r>
-        <w:t>The first</w:t>
-      </w:r>
-      <w:proofErr w:type="gramEnd"/>
-      <w:r>
-        <w:t>, we needed to update the Descendants function on Role class, to return a list of all of its role</w:t>
-      </w:r>
-      <w:r>
-        <w:t xml:space="preserve"> descendants. Then, update the </w:t>
-      </w:r>
-      <w:proofErr w:type="gramStart"/>
-      <w:r>
-        <w:t>Session::</w:t>
-      </w:r>
-      <w:proofErr w:type="spellStart"/>
-      <w:proofErr w:type="gramEnd"/>
-      <w:r>
-        <w:t>CheckSession</w:t>
-      </w:r>
-      <w:proofErr w:type="spellEnd"/>
-      <w:r>
-        <w:t xml:space="preserve">() method. To test this, we created a </w:t>
-      </w:r>
-      <w:proofErr w:type="spellStart"/>
-      <w:r>
-        <w:t>ValidSessionCheckSession.x</w:t>
-      </w:r>
-      <w:proofErr w:type="spellEnd"/>
-      <w:r>
-        <w:t xml:space="preserve"> file, ran that, and then opened the OCL window and ran s1.CheckSession(o1, op1). This returned true, which meant this session has access to that object with that operation.</w:t>
+        <w:t>The first, we needed to update the Descendants function on Role class, to return a list of all of its role</w:t>
+      </w:r>
+      <w:r>
+        <w:t xml:space="preserve"> descendants. Then, update the Session::CheckSession() method. To test this, we created a ValidSessionCheckSession.x file, ran that, and then opened the OCL window and ran s1.CheckSession(o1, op1). This returned true, which meant this session has access to that object with that operation.</w:t>
       </w:r>
     </w:p>
     <w:p>
@@ -453,31 +362,7 @@
     </w:p>
     <w:p>
       <w:r>
-        <w:t xml:space="preserve">Next, we developed models that would make this false. To do that we created an </w:t>
-      </w:r>
-      <w:proofErr w:type="spellStart"/>
-      <w:r>
-        <w:t>InvalidSessionCheck.x</w:t>
-      </w:r>
-      <w:proofErr w:type="spellEnd"/>
-      <w:r>
-        <w:t xml:space="preserve"> </w:t>
-      </w:r>
-      <w:proofErr w:type="gramStart"/>
-      <w:r>
-        <w:t>file,</w:t>
-      </w:r>
-      <w:proofErr w:type="gramEnd"/>
-      <w:r>
-        <w:t xml:space="preserve"> that did not associate the role </w:t>
-      </w:r>
-      <w:proofErr w:type="gramStart"/>
-      <w:r>
-        <w:t>to</w:t>
-      </w:r>
-      <w:proofErr w:type="gramEnd"/>
-      <w:r>
-        <w:t xml:space="preserve"> the object. We got false!</w:t>
+        <w:t>Next, we developed models that would make this false. To do that we created an InvalidSessionCheck.x file, that did not associate the role to the object. We got false!</w:t>
       </w:r>
     </w:p>
     <w:p/>
@@ -524,20 +409,7 @@
     <w:p/>
     <w:p>
       <w:r>
-        <w:t xml:space="preserve">For checking on the </w:t>
-      </w:r>
-      <w:proofErr w:type="gramStart"/>
-      <w:r>
-        <w:t>Role::</w:t>
-      </w:r>
-      <w:proofErr w:type="spellStart"/>
-      <w:proofErr w:type="gramEnd"/>
-      <w:r>
-        <w:t>CheckAccess</w:t>
-      </w:r>
-      <w:proofErr w:type="spellEnd"/>
-      <w:r>
-        <w:t xml:space="preserve">(object, operation) that was created. We can now check for that by calling the same on that role. </w:t>
+        <w:t xml:space="preserve">For checking on the Role::CheckAccess(object, operation) that was created. We can now check for that by calling the same on that role. </w:t>
       </w:r>
     </w:p>
     <w:p>
@@ -583,24 +455,13 @@
     <w:p/>
     <w:p>
       <w:r>
-        <w:t xml:space="preserve">To test an invalid case. We can then make a new </w:t>
-      </w:r>
-      <w:proofErr w:type="gramStart"/>
-      <w:r>
-        <w:t>role, and</w:t>
-      </w:r>
-      <w:proofErr w:type="gramEnd"/>
-      <w:r>
-        <w:t xml:space="preserve"> not assign it to anything. I just dragged a new Class onto the object diagram, not attaching it to any operations. Then I sent the same o1 and </w:t>
+        <w:t>To test an invalid case. We can then make a new role, and not assign it to anything. I just dragged a new Class onto the object diagram, not attaching it to any operations. Then I sent the same o1 and op1 and got false!</w:t>
+      </w:r>
+      <w:r>
+        <w:br/>
       </w:r>
       <w:r>
         <w:lastRenderedPageBreak/>
-        <w:t>op1 and got false!</w:t>
-      </w:r>
-      <w:r>
-        <w:br/>
-      </w:r>
-      <w:r>
         <w:drawing>
           <wp:inline distT="0" distB="0" distL="0" distR="0" wp14:anchorId="79B9685A" wp14:editId="5107EAE4">
             <wp:extent cx="5943600" cy="4485640"/>
@@ -626,6 +487,103 @@
                     <a:xfrm>
                       <a:off x="0" y="0"/>
                       <a:ext cx="5943600" cy="4485640"/>
+                    </a:xfrm>
+                    <a:prstGeom prst="rect">
+                      <a:avLst/>
+                    </a:prstGeom>
+                  </pic:spPr>
+                </pic:pic>
+              </a:graphicData>
+            </a:graphic>
+          </wp:inline>
+        </w:drawing>
+      </w:r>
+      <w:r>
+        <w:br/>
+      </w:r>
+      <w:r>
+        <w:br/>
+      </w:r>
+      <w:r>
+        <w:br/>
+        <w:t xml:space="preserve">Lastly, for the PermissionCheck, we create a method that ensures the object and permission that enter in, are included in the permission. </w:t>
+      </w:r>
+    </w:p>
+    <w:p>
+      <w:r>
+        <w:lastRenderedPageBreak/>
+        <w:drawing>
+          <wp:inline distT="0" distB="0" distL="0" distR="0" wp14:anchorId="5DCEB12F" wp14:editId="591BF115">
+            <wp:extent cx="5943600" cy="4677410"/>
+            <wp:effectExtent l="0" t="0" r="0" b="8890"/>
+            <wp:docPr id="2014947219" name="Picture 1" descr="A computer screen shot of a computer&#10;&#10;AI-generated content may be incorrect."/>
+            <wp:cNvGraphicFramePr>
+              <a:graphicFrameLocks xmlns:a="http://schemas.openxmlformats.org/drawingml/2006/main" noChangeAspect="1"/>
+            </wp:cNvGraphicFramePr>
+            <a:graphic xmlns:a="http://schemas.openxmlformats.org/drawingml/2006/main">
+              <a:graphicData uri="http://schemas.openxmlformats.org/drawingml/2006/picture">
+                <pic:pic xmlns:pic="http://schemas.openxmlformats.org/drawingml/2006/picture">
+                  <pic:nvPicPr>
+                    <pic:cNvPr id="2014947219" name="Picture 1" descr="A computer screen shot of a computer&#10;&#10;AI-generated content may be incorrect."/>
+                    <pic:cNvPicPr/>
+                  </pic:nvPicPr>
+                  <pic:blipFill>
+                    <a:blip r:embed="rId16"/>
+                    <a:stretch>
+                      <a:fillRect/>
+                    </a:stretch>
+                  </pic:blipFill>
+                  <pic:spPr>
+                    <a:xfrm>
+                      <a:off x="0" y="0"/>
+                      <a:ext cx="5943600" cy="4677410"/>
+                    </a:xfrm>
+                    <a:prstGeom prst="rect">
+                      <a:avLst/>
+                    </a:prstGeom>
+                  </pic:spPr>
+                </pic:pic>
+              </a:graphicData>
+            </a:graphic>
+          </wp:inline>
+        </w:drawing>
+      </w:r>
+      <w:r>
+        <w:br/>
+      </w:r>
+      <w:r>
+        <w:br/>
+        <w:t>Now, for the false test, I added a new permission object, but only connected it to op1, and not o1. So it should return false, like pictured below.</w:t>
+      </w:r>
+    </w:p>
+    <w:p>
+      <w:r>
+        <w:lastRenderedPageBreak/>
+        <w:drawing>
+          <wp:inline distT="0" distB="0" distL="0" distR="0" wp14:anchorId="653A641A" wp14:editId="1D889377">
+            <wp:extent cx="5943600" cy="4608830"/>
+            <wp:effectExtent l="0" t="0" r="0" b="1270"/>
+            <wp:docPr id="552678320" name="Picture 1" descr="A screenshot of a computer&#10;&#10;AI-generated content may be incorrect."/>
+            <wp:cNvGraphicFramePr>
+              <a:graphicFrameLocks xmlns:a="http://schemas.openxmlformats.org/drawingml/2006/main" noChangeAspect="1"/>
+            </wp:cNvGraphicFramePr>
+            <a:graphic xmlns:a="http://schemas.openxmlformats.org/drawingml/2006/main">
+              <a:graphicData uri="http://schemas.openxmlformats.org/drawingml/2006/picture">
+                <pic:pic xmlns:pic="http://schemas.openxmlformats.org/drawingml/2006/picture">
+                  <pic:nvPicPr>
+                    <pic:cNvPr id="552678320" name="Picture 1" descr="A screenshot of a computer&#10;&#10;AI-generated content may be incorrect."/>
+                    <pic:cNvPicPr/>
+                  </pic:nvPicPr>
+                  <pic:blipFill>
+                    <a:blip r:embed="rId17"/>
+                    <a:stretch>
+                      <a:fillRect/>
+                    </a:stretch>
+                  </pic:blipFill>
+                  <pic:spPr>
+                    <a:xfrm>
+                      <a:off x="0" y="0"/>
+                      <a:ext cx="5943600" cy="4608830"/>
                     </a:xfrm>
                     <a:prstGeom prst="rect">
                       <a:avLst/>

--- a/CSI 5342 RBAC report.docx
+++ b/CSI 5342 RBAC report.docx
@@ -128,7 +128,23 @@
         <w:t>script files</w:t>
       </w:r>
       <w:r>
-        <w:t xml:space="preserve"> InvalidSSDTest.x and InvalidDSDTest.x:</w:t>
+        <w:t xml:space="preserve"> </w:t>
+      </w:r>
+      <w:proofErr w:type="spellStart"/>
+      <w:r>
+        <w:t>InvalidSSDTest.x</w:t>
+      </w:r>
+      <w:proofErr w:type="spellEnd"/>
+      <w:r>
+        <w:t xml:space="preserve"> and </w:t>
+      </w:r>
+      <w:proofErr w:type="spellStart"/>
+      <w:r>
+        <w:t>InvalidDSDTest.x</w:t>
+      </w:r>
+      <w:proofErr w:type="spellEnd"/>
+      <w:r>
+        <w:t>:</w:t>
       </w:r>
     </w:p>
     <w:p>
@@ -308,7 +324,15 @@
     <w:p>
       <w:r>
         <w:lastRenderedPageBreak/>
-        <w:t xml:space="preserve">For the operation Session::CheckSession(), we needed to find a way to make sure that a user who is in a session, has access to perform operation op, on object obj. To do this we had to make a few updates. </w:t>
+        <w:t>For the operation Session::</w:t>
+      </w:r>
+      <w:proofErr w:type="spellStart"/>
+      <w:r>
+        <w:t>CheckSession</w:t>
+      </w:r>
+      <w:proofErr w:type="spellEnd"/>
+      <w:r>
+        <w:t xml:space="preserve">(), we needed to find a way to make sure that a user who is in a session, has access to perform operation op, on object obj. To do this we had to make a few updates. </w:t>
       </w:r>
       <w:r>
         <w:br/>
@@ -318,7 +342,23 @@
         <w:t>The first, we needed to update the Descendants function on Role class, to return a list of all of its role</w:t>
       </w:r>
       <w:r>
-        <w:t xml:space="preserve"> descendants. Then, update the Session::CheckSession() method. To test this, we created a ValidSessionCheckSession.x file, ran that, and then opened the OCL window and ran s1.CheckSession(o1, op1). This returned true, which meant this session has access to that object with that operation.</w:t>
+        <w:t xml:space="preserve"> descendants. Then, update the Session::</w:t>
+      </w:r>
+      <w:proofErr w:type="spellStart"/>
+      <w:r>
+        <w:t>CheckSession</w:t>
+      </w:r>
+      <w:proofErr w:type="spellEnd"/>
+      <w:r>
+        <w:t xml:space="preserve">() method. To test this, we created a </w:t>
+      </w:r>
+      <w:proofErr w:type="spellStart"/>
+      <w:r>
+        <w:t>ValidSessionCheckSession.x</w:t>
+      </w:r>
+      <w:proofErr w:type="spellEnd"/>
+      <w:r>
+        <w:t xml:space="preserve"> file, ran that, and then opened the OCL window and ran s1.CheckSession(o1, op1). This returned true, which meant this session has access to that object with that operation.</w:t>
       </w:r>
     </w:p>
     <w:p>
@@ -362,7 +402,15 @@
     </w:p>
     <w:p>
       <w:r>
-        <w:t>Next, we developed models that would make this false. To do that we created an InvalidSessionCheck.x file, that did not associate the role to the object. We got false!</w:t>
+        <w:t xml:space="preserve">Next, we developed models that would make this false. To do that we created an </w:t>
+      </w:r>
+      <w:proofErr w:type="spellStart"/>
+      <w:r>
+        <w:t>InvalidSessionCheck.x</w:t>
+      </w:r>
+      <w:proofErr w:type="spellEnd"/>
+      <w:r>
+        <w:t xml:space="preserve"> file, that did not associate the role to the object. We got false!</w:t>
       </w:r>
     </w:p>
     <w:p/>
@@ -409,7 +457,15 @@
     <w:p/>
     <w:p>
       <w:r>
-        <w:t xml:space="preserve">For checking on the Role::CheckAccess(object, operation) that was created. We can now check for that by calling the same on that role. </w:t>
+        <w:t>For checking on the Role::</w:t>
+      </w:r>
+      <w:proofErr w:type="spellStart"/>
+      <w:r>
+        <w:t>CheckAccess</w:t>
+      </w:r>
+      <w:proofErr w:type="spellEnd"/>
+      <w:r>
+        <w:t xml:space="preserve">(object, operation) that was created. We can now check for that by calling the same on that role. </w:t>
       </w:r>
     </w:p>
     <w:p>
@@ -463,8 +519,8 @@
       <w:r>
         <w:lastRenderedPageBreak/>
         <w:drawing>
-          <wp:inline distT="0" distB="0" distL="0" distR="0" wp14:anchorId="79B9685A" wp14:editId="5107EAE4">
-            <wp:extent cx="5943600" cy="4485640"/>
+          <wp:inline distT="0" distB="0" distL="0" distR="0" wp14:anchorId="79B9685A" wp14:editId="276D5FDF">
+            <wp:extent cx="5126182" cy="3868734"/>
             <wp:effectExtent l="0" t="0" r="0" b="0"/>
             <wp:docPr id="608657762" name="Picture 1" descr="A screenshot of a computer&#10;&#10;AI-generated content may be incorrect."/>
             <wp:cNvGraphicFramePr>
@@ -486,7 +542,7 @@
                   <pic:spPr>
                     <a:xfrm>
                       <a:off x="0" y="0"/>
-                      <a:ext cx="5943600" cy="4485640"/>
+                      <a:ext cx="5130225" cy="3871786"/>
                     </a:xfrm>
                     <a:prstGeom prst="rect">
                       <a:avLst/>
@@ -506,16 +562,23 @@
       </w:r>
       <w:r>
         <w:br/>
-        <w:t xml:space="preserve">Lastly, for the PermissionCheck, we create a method that ensures the object and permission that enter in, are included in the permission. </w:t>
-      </w:r>
-    </w:p>
-    <w:p>
-      <w:r>
-        <w:lastRenderedPageBreak/>
+        <w:t xml:space="preserve">Lastly, for the </w:t>
+      </w:r>
+      <w:proofErr w:type="spellStart"/>
+      <w:r>
+        <w:t>PermissionCheck</w:t>
+      </w:r>
+      <w:proofErr w:type="spellEnd"/>
+      <w:r>
+        <w:t xml:space="preserve">, we create a method that ensures the object and permission that enter in, are included in the permission. </w:t>
+      </w:r>
+    </w:p>
+    <w:p>
+      <w:r>
         <w:drawing>
-          <wp:inline distT="0" distB="0" distL="0" distR="0" wp14:anchorId="5DCEB12F" wp14:editId="591BF115">
-            <wp:extent cx="5943600" cy="4677410"/>
-            <wp:effectExtent l="0" t="0" r="0" b="8890"/>
+          <wp:inline distT="0" distB="0" distL="0" distR="0" wp14:anchorId="5DCEB12F" wp14:editId="403BC252">
+            <wp:extent cx="4003964" cy="3150983"/>
+            <wp:effectExtent l="0" t="0" r="0" b="0"/>
             <wp:docPr id="2014947219" name="Picture 1" descr="A computer screen shot of a computer&#10;&#10;AI-generated content may be incorrect."/>
             <wp:cNvGraphicFramePr>
               <a:graphicFrameLocks xmlns:a="http://schemas.openxmlformats.org/drawingml/2006/main" noChangeAspect="1"/>
@@ -536,7 +599,7 @@
                   <pic:spPr>
                     <a:xfrm>
                       <a:off x="0" y="0"/>
-                      <a:ext cx="5943600" cy="4677410"/>
+                      <a:ext cx="4010746" cy="3156321"/>
                     </a:xfrm>
                     <a:prstGeom prst="rect">
                       <a:avLst/>
@@ -553,12 +616,27 @@
       </w:r>
       <w:r>
         <w:br/>
-        <w:t>Now, for the false test, I added a new permission object, but only connected it to op1, and not o1. So it should return false, like pictured below.</w:t>
-      </w:r>
-    </w:p>
-    <w:p>
+        <w:t xml:space="preserve">Now, for the false test, I added a new permission object, but only connected it to op1, and not o1. </w:t>
+      </w:r>
       <w:r>
         <w:lastRenderedPageBreak/>
+        <w:t>So it should return false, like pictured below.</w:t>
+      </w:r>
+      <w:r>
+        <w:br/>
+      </w:r>
+      <w:r>
+        <w:br/>
+      </w:r>
+      <w:r>
+        <w:br/>
+      </w:r>
+      <w:r>
+        <w:br/>
+      </w:r>
+    </w:p>
+    <w:p>
+      <w:r>
         <w:drawing>
           <wp:inline distT="0" distB="0" distL="0" distR="0" wp14:anchorId="653A641A" wp14:editId="1D889377">
             <wp:extent cx="5943600" cy="4608830"/>
@@ -594,6 +672,161 @@
             </a:graphic>
           </wp:inline>
         </w:drawing>
+      </w:r>
+    </w:p>
+    <w:p/>
+    <w:p>
+      <w:pPr>
+        <w:rPr>
+          <w:b/>
+          <w:bCs/>
+        </w:rPr>
+      </w:pPr>
+      <w:r>
+        <w:rPr>
+          <w:b/>
+          <w:bCs/>
+        </w:rPr>
+        <w:t>Role Hierarchies and SSD/DSD Constraints in the RBAC model.</w:t>
+      </w:r>
+    </w:p>
+    <w:p>
+      <w:r>
+        <w:t xml:space="preserve">By looking at the various papers, specifically [1], and reading through the figures and documentation, we were able to find a great understanding for the role hierarchies and how they play an important role. When we link the roles via the association, we give the ability for all the senior roles to view the junior roles. This way, when we use the </w:t>
+      </w:r>
+      <w:proofErr w:type="spellStart"/>
+      <w:r>
+        <w:t>CheckAccess</w:t>
+      </w:r>
+      <w:proofErr w:type="spellEnd"/>
+      <w:r>
+        <w:t xml:space="preserve"> methods, specifically in the Session class, we were able to union all roles together, and easily check if any role was indeed proper. </w:t>
+      </w:r>
+      <w:r>
+        <w:br/>
+      </w:r>
+      <w:r>
+        <w:br/>
+        <w:t xml:space="preserve">For SSD, we needed to ensure that no conflicting roles were assigned to the same user. To do this </w:t>
+      </w:r>
+      <w:r>
+        <w:lastRenderedPageBreak/>
+        <w:t xml:space="preserve">we wrote the </w:t>
+      </w:r>
+      <w:proofErr w:type="spellStart"/>
+      <w:r>
+        <w:t>SSDConstraint</w:t>
+      </w:r>
+      <w:proofErr w:type="spellEnd"/>
+      <w:r>
+        <w:t xml:space="preserve"> invariant.</w:t>
+      </w:r>
+      <w:r>
+        <w:br/>
+      </w:r>
+      <w:r>
+        <w:drawing>
+          <wp:inline distT="0" distB="0" distL="0" distR="0" wp14:anchorId="4A1A0A57" wp14:editId="0F2F8CF2">
+            <wp:extent cx="5943600" cy="553085"/>
+            <wp:effectExtent l="0" t="0" r="0" b="0"/>
+            <wp:docPr id="125783577" name="Picture 1"/>
+            <wp:cNvGraphicFramePr>
+              <a:graphicFrameLocks xmlns:a="http://schemas.openxmlformats.org/drawingml/2006/main" noChangeAspect="1"/>
+            </wp:cNvGraphicFramePr>
+            <a:graphic xmlns:a="http://schemas.openxmlformats.org/drawingml/2006/main">
+              <a:graphicData uri="http://schemas.openxmlformats.org/drawingml/2006/picture">
+                <pic:pic xmlns:pic="http://schemas.openxmlformats.org/drawingml/2006/picture">
+                  <pic:nvPicPr>
+                    <pic:cNvPr id="125783577" name=""/>
+                    <pic:cNvPicPr/>
+                  </pic:nvPicPr>
+                  <pic:blipFill>
+                    <a:blip r:embed="rId18"/>
+                    <a:stretch>
+                      <a:fillRect/>
+                    </a:stretch>
+                  </pic:blipFill>
+                  <pic:spPr>
+                    <a:xfrm>
+                      <a:off x="0" y="0"/>
+                      <a:ext cx="5943600" cy="553085"/>
+                    </a:xfrm>
+                    <a:prstGeom prst="rect">
+                      <a:avLst/>
+                    </a:prstGeom>
+                  </pic:spPr>
+                </pic:pic>
+              </a:graphicData>
+            </a:graphic>
+          </wp:inline>
+        </w:drawing>
+      </w:r>
+    </w:p>
+    <w:p>
+      <w:r>
+        <w:t>This invariant ensured that no 2 roles that are conflicting, could be assigned to the same user.</w:t>
+      </w:r>
+      <w:r>
+        <w:br/>
+      </w:r>
+      <w:r>
+        <w:br/>
+        <w:t xml:space="preserve">Next, for the DSD constrain, we wrote </w:t>
+      </w:r>
+      <w:r>
+        <w:t>the following invariant.</w:t>
+      </w:r>
+      <w:r>
+        <w:br/>
+      </w:r>
+      <w:r>
+        <w:drawing>
+          <wp:inline distT="0" distB="0" distL="0" distR="0" wp14:anchorId="0334624E" wp14:editId="29D5142E">
+            <wp:extent cx="5943600" cy="539750"/>
+            <wp:effectExtent l="0" t="0" r="0" b="0"/>
+            <wp:docPr id="403659970" name="Picture 1"/>
+            <wp:cNvGraphicFramePr>
+              <a:graphicFrameLocks xmlns:a="http://schemas.openxmlformats.org/drawingml/2006/main" noChangeAspect="1"/>
+            </wp:cNvGraphicFramePr>
+            <a:graphic xmlns:a="http://schemas.openxmlformats.org/drawingml/2006/main">
+              <a:graphicData uri="http://schemas.openxmlformats.org/drawingml/2006/picture">
+                <pic:pic xmlns:pic="http://schemas.openxmlformats.org/drawingml/2006/picture">
+                  <pic:nvPicPr>
+                    <pic:cNvPr id="403659970" name=""/>
+                    <pic:cNvPicPr/>
+                  </pic:nvPicPr>
+                  <pic:blipFill>
+                    <a:blip r:embed="rId19"/>
+                    <a:stretch>
+                      <a:fillRect/>
+                    </a:stretch>
+                  </pic:blipFill>
+                  <pic:spPr>
+                    <a:xfrm>
+                      <a:off x="0" y="0"/>
+                      <a:ext cx="5943600" cy="539750"/>
+                    </a:xfrm>
+                    <a:prstGeom prst="rect">
+                      <a:avLst/>
+                    </a:prstGeom>
+                  </pic:spPr>
+                </pic:pic>
+              </a:graphicData>
+            </a:graphic>
+          </wp:inline>
+        </w:drawing>
+      </w:r>
+    </w:p>
+    <w:p>
+      <w:r>
+        <w:t>This invariant ensured that within the role, we make sure that the sessions of that role did not contain a conflicting role. This is different than SSD, because we are only looking at the single session. For example, a user could activate a new role in one session, but then deactivate it, then go ahead and activate another role without any issue.</w:t>
+      </w:r>
+      <w:r>
+        <w:br/>
+      </w:r>
+      <w:r>
+        <w:br/>
+        <w:t xml:space="preserve">The above tests on our OCL USE file were able to demonstrate a proper working RBAC system. </w:t>
       </w:r>
     </w:p>
     <w:sectPr>

--- a/CSI 5342 RBAC report.docx
+++ b/CSI 5342 RBAC report.docx
@@ -14,8 +14,13 @@
       <w:pPr>
         <w:jc w:val="center"/>
       </w:pPr>
-      <w:r>
-        <w:t>By: Matthew Tuan and Robbie Dutton</w:t>
+      <w:proofErr w:type="gramStart"/>
+      <w:r>
+        <w:t>By</w:t>
+      </w:r>
+      <w:proofErr w:type="gramEnd"/>
+      <w:r>
+        <w:t>: Matthew Tuan and Robbie Dutton</w:t>
       </w:r>
     </w:p>
     <w:p>
@@ -233,8 +238,29 @@
       </w:r>
     </w:p>
     <w:p>
-      <w:r>
-        <w:t>Next we add in additional invariants for to check the SSD Permissions constraint:</w:t>
+      <w:proofErr w:type="gramStart"/>
+      <w:r>
+        <w:t>Next</w:t>
+      </w:r>
+      <w:proofErr w:type="gramEnd"/>
+      <w:r>
+        <w:t xml:space="preserve"> we </w:t>
+      </w:r>
+      <w:proofErr w:type="gramStart"/>
+      <w:r>
+        <w:t>add in</w:t>
+      </w:r>
+      <w:proofErr w:type="gramEnd"/>
+      <w:r>
+        <w:t xml:space="preserve"> additional </w:t>
+      </w:r>
+      <w:proofErr w:type="gramStart"/>
+      <w:r>
+        <w:t>invariants for</w:t>
+      </w:r>
+      <w:proofErr w:type="gramEnd"/>
+      <w:r>
+        <w:t xml:space="preserve"> to check the SSD Permissions constraint:</w:t>
       </w:r>
     </w:p>
     <w:p>
@@ -324,7 +350,11 @@
     <w:p>
       <w:r>
         <w:lastRenderedPageBreak/>
-        <w:t>For the operation Session::</w:t>
+        <w:t xml:space="preserve">For the operation </w:t>
+      </w:r>
+      <w:proofErr w:type="gramStart"/>
+      <w:r>
+        <w:t>Session::</w:t>
       </w:r>
       <w:proofErr w:type="spellStart"/>
       <w:r>
@@ -332,17 +362,48 @@
       </w:r>
       <w:proofErr w:type="spellEnd"/>
       <w:r>
-        <w:t xml:space="preserve">(), we needed to find a way to make sure that a user who is in a session, has access to perform operation op, on object obj. To do this we had to make a few updates. </w:t>
+        <w:t>(</w:t>
+      </w:r>
+      <w:proofErr w:type="gramEnd"/>
+      <w:r>
+        <w:t xml:space="preserve">), we needed to find a way to make sure that a user who is in a </w:t>
+      </w:r>
+      <w:proofErr w:type="gramStart"/>
+      <w:r>
+        <w:t>session,</w:t>
+      </w:r>
+      <w:proofErr w:type="gramEnd"/>
+      <w:r>
+        <w:t xml:space="preserve"> has access to perform operation op, on object obj. To do this we had to make a few updates. </w:t>
       </w:r>
       <w:r>
         <w:br/>
       </w:r>
       <w:r>
         <w:br/>
-        <w:t>The first, we needed to update the Descendants function on Role class, to return a list of all of its role</w:t>
-      </w:r>
-      <w:r>
-        <w:t xml:space="preserve"> descendants. Then, update the Session::</w:t>
+      </w:r>
+      <w:proofErr w:type="gramStart"/>
+      <w:r>
+        <w:t>The first</w:t>
+      </w:r>
+      <w:proofErr w:type="gramEnd"/>
+      <w:r>
+        <w:t xml:space="preserve">, we needed to update the Descendants function on Role class, to return a list of </w:t>
+      </w:r>
+      <w:proofErr w:type="gramStart"/>
+      <w:r>
+        <w:t>all of</w:t>
+      </w:r>
+      <w:proofErr w:type="gramEnd"/>
+      <w:r>
+        <w:t xml:space="preserve"> its role</w:t>
+      </w:r>
+      <w:r>
+        <w:t xml:space="preserve"> descendants. Then, update the </w:t>
+      </w:r>
+      <w:proofErr w:type="gramStart"/>
+      <w:r>
+        <w:t>Session::</w:t>
       </w:r>
       <w:proofErr w:type="spellStart"/>
       <w:r>
@@ -350,7 +411,11 @@
       </w:r>
       <w:proofErr w:type="spellEnd"/>
       <w:r>
-        <w:t xml:space="preserve">() method. To test this, we created a </w:t>
+        <w:t>(</w:t>
+      </w:r>
+      <w:proofErr w:type="gramEnd"/>
+      <w:r>
+        <w:t xml:space="preserve">) method. To test this, we created a </w:t>
       </w:r>
       <w:proofErr w:type="spellStart"/>
       <w:r>
@@ -358,11 +423,22 @@
       </w:r>
       <w:proofErr w:type="spellEnd"/>
       <w:r>
-        <w:t xml:space="preserve"> file, ran that, and then opened the OCL window and ran s1.CheckSession(o1, op1). This returned true, which meant this session has access to that object with that operation.</w:t>
-      </w:r>
-    </w:p>
-    <w:p>
-      <w:r>
+        <w:t xml:space="preserve"> file, ran that, and then opened the OCL window and ran s</w:t>
+      </w:r>
+      <w:proofErr w:type="gramStart"/>
+      <w:r>
+        <w:t>1.CheckSession</w:t>
+      </w:r>
+      <w:proofErr w:type="gramEnd"/>
+      <w:r>
+        <w:t>(o1, op1). This returned true, which meant this session has access to that object with that operation.</w:t>
+      </w:r>
+    </w:p>
+    <w:p>
+      <w:r>
+        <w:rPr>
+          <w:noProof/>
+        </w:rPr>
         <w:drawing>
           <wp:inline distT="0" distB="0" distL="0" distR="0" wp14:anchorId="2670B15C" wp14:editId="7C9AD818">
             <wp:extent cx="5943600" cy="3505835"/>
@@ -410,12 +486,31 @@
       </w:r>
       <w:proofErr w:type="spellEnd"/>
       <w:r>
-        <w:t xml:space="preserve"> file, that did not associate the role to the object. We got false!</w:t>
+        <w:t xml:space="preserve"> </w:t>
+      </w:r>
+      <w:proofErr w:type="gramStart"/>
+      <w:r>
+        <w:t>file,</w:t>
+      </w:r>
+      <w:proofErr w:type="gramEnd"/>
+      <w:r>
+        <w:t xml:space="preserve"> that did not associate the role </w:t>
+      </w:r>
+      <w:proofErr w:type="gramStart"/>
+      <w:r>
+        <w:t>to</w:t>
+      </w:r>
+      <w:proofErr w:type="gramEnd"/>
+      <w:r>
+        <w:t xml:space="preserve"> the object. We got false!</w:t>
       </w:r>
     </w:p>
     <w:p/>
     <w:p>
       <w:r>
+        <w:rPr>
+          <w:noProof/>
+        </w:rPr>
         <w:lastRenderedPageBreak/>
         <w:drawing>
           <wp:inline distT="0" distB="0" distL="0" distR="0" wp14:anchorId="40A98DF1" wp14:editId="3AAC231C">
@@ -457,7 +552,11 @@
     <w:p/>
     <w:p>
       <w:r>
-        <w:t>For checking on the Role::</w:t>
+        <w:t xml:space="preserve">For checking on the </w:t>
+      </w:r>
+      <w:proofErr w:type="gramStart"/>
+      <w:r>
+        <w:t>Role::</w:t>
       </w:r>
       <w:proofErr w:type="spellStart"/>
       <w:r>
@@ -465,11 +564,18 @@
       </w:r>
       <w:proofErr w:type="spellEnd"/>
       <w:r>
-        <w:t xml:space="preserve">(object, operation) that was created. We can now check for that by calling the same on that role. </w:t>
-      </w:r>
-    </w:p>
-    <w:p>
-      <w:r>
+        <w:t>(</w:t>
+      </w:r>
+      <w:proofErr w:type="gramEnd"/>
+      <w:r>
+        <w:t xml:space="preserve">object, operation) that was created. We can now check for that by calling the same on that role. </w:t>
+      </w:r>
+    </w:p>
+    <w:p>
+      <w:r>
+        <w:rPr>
+          <w:noProof/>
+        </w:rPr>
         <w:lastRenderedPageBreak/>
         <w:drawing>
           <wp:inline distT="0" distB="0" distL="0" distR="0" wp14:anchorId="35C59250" wp14:editId="1EF47567">
@@ -511,12 +617,23 @@
     <w:p/>
     <w:p>
       <w:r>
-        <w:t>To test an invalid case. We can then make a new role, and not assign it to anything. I just dragged a new Class onto the object diagram, not attaching it to any operations. Then I sent the same o1 and op1 and got false!</w:t>
+        <w:t xml:space="preserve">To test an invalid case. We can then make a new </w:t>
+      </w:r>
+      <w:proofErr w:type="gramStart"/>
+      <w:r>
+        <w:t>role, and</w:t>
+      </w:r>
+      <w:proofErr w:type="gramEnd"/>
+      <w:r>
+        <w:t xml:space="preserve"> not assign it to anything. I just dragged a new Class onto the object diagram, not attaching it to any operations. Then I sent the same o1 and op1 and got false!</w:t>
       </w:r>
       <w:r>
         <w:br/>
       </w:r>
       <w:r>
+        <w:rPr>
+          <w:noProof/>
+        </w:rPr>
         <w:lastRenderedPageBreak/>
         <w:drawing>
           <wp:inline distT="0" distB="0" distL="0" distR="0" wp14:anchorId="79B9685A" wp14:editId="276D5FDF">
@@ -570,11 +687,22 @@
       </w:r>
       <w:proofErr w:type="spellEnd"/>
       <w:r>
-        <w:t xml:space="preserve">, we create a method that ensures the object and permission that enter in, are included in the permission. </w:t>
-      </w:r>
-    </w:p>
-    <w:p>
-      <w:r>
+        <w:t xml:space="preserve">, we </w:t>
+      </w:r>
+      <w:proofErr w:type="gramStart"/>
+      <w:r>
+        <w:t>create</w:t>
+      </w:r>
+      <w:proofErr w:type="gramEnd"/>
+      <w:r>
+        <w:t xml:space="preserve"> a method that ensures the object and permission that enter in, are included in the permission. </w:t>
+      </w:r>
+    </w:p>
+    <w:p>
+      <w:r>
+        <w:rPr>
+          <w:noProof/>
+        </w:rPr>
         <w:drawing>
           <wp:inline distT="0" distB="0" distL="0" distR="0" wp14:anchorId="5DCEB12F" wp14:editId="403BC252">
             <wp:extent cx="4003964" cy="3150983"/>
@@ -618,9 +746,14 @@
         <w:br/>
         <w:t xml:space="preserve">Now, for the false test, I added a new permission object, but only connected it to op1, and not o1. </w:t>
       </w:r>
+      <w:proofErr w:type="gramStart"/>
       <w:r>
         <w:lastRenderedPageBreak/>
-        <w:t>So it should return false, like pictured below.</w:t>
+        <w:t>So</w:t>
+      </w:r>
+      <w:proofErr w:type="gramEnd"/>
+      <w:r>
+        <w:t xml:space="preserve"> it should return false, like pictured below.</w:t>
       </w:r>
       <w:r>
         <w:br/>
@@ -637,6 +770,9 @@
     </w:p>
     <w:p>
       <w:r>
+        <w:rPr>
+          <w:noProof/>
+        </w:rPr>
         <w:drawing>
           <wp:inline distT="0" distB="0" distL="0" distR="0" wp14:anchorId="653A641A" wp14:editId="1D889377">
             <wp:extent cx="5943600" cy="4608830"/>
@@ -700,7 +836,15 @@
       </w:r>
       <w:proofErr w:type="spellEnd"/>
       <w:r>
-        <w:t xml:space="preserve"> methods, specifically in the Session class, we were able to union all roles together, and easily check if any role was indeed proper. </w:t>
+        <w:t xml:space="preserve"> methods, specifically in the Session class, we were able to union all roles </w:t>
+      </w:r>
+      <w:proofErr w:type="gramStart"/>
+      <w:r>
+        <w:t>together, and</w:t>
+      </w:r>
+      <w:proofErr w:type="gramEnd"/>
+      <w:r>
+        <w:t xml:space="preserve"> easily check if any role was indeed proper. </w:t>
       </w:r>
       <w:r>
         <w:br/>
@@ -725,6 +869,9 @@
         <w:br/>
       </w:r>
       <w:r>
+        <w:rPr>
+          <w:noProof/>
+        </w:rPr>
         <w:drawing>
           <wp:inline distT="0" distB="0" distL="0" distR="0" wp14:anchorId="4A1A0A57" wp14:editId="0F2F8CF2">
             <wp:extent cx="5943600" cy="553085"/>
@@ -764,14 +911,30 @@
     </w:p>
     <w:p>
       <w:r>
-        <w:t>This invariant ensured that no 2 roles that are conflicting, could be assigned to the same user.</w:t>
+        <w:t xml:space="preserve">This invariant ensured that no 2 roles that are </w:t>
+      </w:r>
+      <w:proofErr w:type="gramStart"/>
+      <w:r>
+        <w:t>conflicting,</w:t>
+      </w:r>
+      <w:proofErr w:type="gramEnd"/>
+      <w:r>
+        <w:t xml:space="preserve"> could be assigned to the same user.</w:t>
       </w:r>
       <w:r>
         <w:br/>
       </w:r>
       <w:r>
         <w:br/>
-        <w:t xml:space="preserve">Next, for the DSD constrain, we wrote </w:t>
+        <w:t xml:space="preserve">Next, for the DSD </w:t>
+      </w:r>
+      <w:proofErr w:type="gramStart"/>
+      <w:r>
+        <w:t>constrain</w:t>
+      </w:r>
+      <w:proofErr w:type="gramEnd"/>
+      <w:r>
+        <w:t xml:space="preserve">, we wrote </w:t>
       </w:r>
       <w:r>
         <w:t>the following invariant.</w:t>
@@ -780,6 +943,9 @@
         <w:br/>
       </w:r>
       <w:r>
+        <w:rPr>
+          <w:noProof/>
+        </w:rPr>
         <w:drawing>
           <wp:inline distT="0" distB="0" distL="0" distR="0" wp14:anchorId="0334624E" wp14:editId="29D5142E">
             <wp:extent cx="5943600" cy="539750"/>
@@ -827,6 +993,107 @@
       <w:r>
         <w:br/>
         <w:t xml:space="preserve">The above tests on our OCL USE file were able to demonstrate a proper working RBAC system. </w:t>
+      </w:r>
+    </w:p>
+    <w:p/>
+    <w:p>
+      <w:pPr>
+        <w:rPr>
+          <w:b/>
+          <w:bCs/>
+        </w:rPr>
+      </w:pPr>
+      <w:r>
+        <w:rPr>
+          <w:b/>
+          <w:bCs/>
+        </w:rPr>
+        <w:t>Summary of each member’s contribution</w:t>
+      </w:r>
+    </w:p>
+    <w:p>
+      <w:r>
+        <w:t>Matt and Robbie divided up the work evenly</w:t>
+      </w:r>
+      <w:r>
+        <w:t xml:space="preserve"> (50/50)</w:t>
+      </w:r>
+      <w:r>
+        <w:t xml:space="preserve"> between the two of them to complete this assignment.</w:t>
+      </w:r>
+    </w:p>
+    <w:p>
+      <w:r>
+        <w:t xml:space="preserve">Matthew Tuan contributed by creating the initial class diagram and writing </w:t>
+      </w:r>
+      <w:r>
+        <w:t>the operation constraints and the DSD Invariant. He also developed test scripts to test the various invariant constraints for SSD and DSD.</w:t>
+      </w:r>
+    </w:p>
+    <w:p>
+      <w:r>
+        <w:t xml:space="preserve">Robbie Dutton contributed by writing and testing all the </w:t>
+      </w:r>
+      <w:proofErr w:type="spellStart"/>
+      <w:proofErr w:type="gramStart"/>
+      <w:r>
+        <w:t>CheckAccess</w:t>
+      </w:r>
+      <w:proofErr w:type="spellEnd"/>
+      <w:r>
+        <w:t>(</w:t>
+      </w:r>
+      <w:proofErr w:type="gramEnd"/>
+      <w:r>
+        <w:t xml:space="preserve">obj, op) operations, as well as the SSD Invariant. He also wrote the </w:t>
+      </w:r>
+      <w:proofErr w:type="gramStart"/>
+      <w:r>
+        <w:t>Descendants(</w:t>
+      </w:r>
+      <w:proofErr w:type="gramEnd"/>
+      <w:r>
+        <w:t xml:space="preserve">) operation on Role class. I found this quite difficult as it was tough to decipher what each </w:t>
+      </w:r>
+      <w:proofErr w:type="spellStart"/>
+      <w:r>
+        <w:t>CheckAccess</w:t>
+      </w:r>
+      <w:proofErr w:type="spellEnd"/>
+      <w:r>
+        <w:t xml:space="preserve"> method was truly asking for and took a lot of reading and </w:t>
+      </w:r>
+      <w:proofErr w:type="gramStart"/>
+      <w:r>
+        <w:t>researching</w:t>
+      </w:r>
+      <w:proofErr w:type="gramEnd"/>
+      <w:r>
+        <w:t xml:space="preserve"> to </w:t>
+      </w:r>
+      <w:proofErr w:type="gramStart"/>
+      <w:r>
+        <w:t>actually figure</w:t>
+      </w:r>
+      <w:proofErr w:type="gramEnd"/>
+      <w:r>
+        <w:t xml:space="preserve"> it out. After that, the biggest challenge was to write the correct OCL statements. I found the documentation to the USE language hard to follow, so that made it </w:t>
+      </w:r>
+      <w:proofErr w:type="gramStart"/>
+      <w:r>
+        <w:t>a  bit</w:t>
+      </w:r>
+      <w:proofErr w:type="gramEnd"/>
+      <w:r>
+        <w:t xml:space="preserve"> tricky. However, the /examples folder that comes with the zipped USE </w:t>
+      </w:r>
+      <w:proofErr w:type="gramStart"/>
+      <w:r>
+        <w:t>program,</w:t>
+      </w:r>
+      <w:proofErr w:type="gramEnd"/>
+      <w:r>
+        <w:t xml:space="preserve"> made it a bit more straightforward.</w:t>
       </w:r>
     </w:p>
     <w:sectPr>
@@ -1492,7 +1759,6 @@
   <w:style w:type="character" w:default="1" w:styleId="DefaultParagraphFont">
     <w:name w:val="Default Paragraph Font"/>
     <w:uiPriority w:val="1"/>
-    <w:semiHidden/>
     <w:unhideWhenUsed/>
   </w:style>
   <w:style w:type="table" w:default="1" w:styleId="TableNormal">
